--- a/4th-Grade/Seventh-Semester/PKSS-Course-Project/Артём/Московка_А.А._ИКБО-20-19_19И1606.docx
+++ b/4th-Grade/Seventh-Semester/PKSS-Course-Project/Артём/Московка_А.А._ИКБО-20-19_19И1606.docx
@@ -10281,13 +10281,12 @@
       <w:r>
         <w:rPr>
           <w:noProof/>
-          <w:lang w:val="ru-RU"/>
         </w:rPr>
         <w:drawing>
-          <wp:inline distT="0" distB="0" distL="0" distR="0" wp14:anchorId="097C4F08" wp14:editId="20C0B33F">
-            <wp:extent cx="6143625" cy="3800475"/>
-            <wp:effectExtent l="19050" t="19050" r="28575" b="28575"/>
-            <wp:docPr id="9" name="Рисунок 9"/>
+          <wp:inline distT="0" distB="0" distL="0" distR="0" wp14:anchorId="2B955A5D" wp14:editId="19D7500F">
+            <wp:extent cx="6152515" cy="4656455"/>
+            <wp:effectExtent l="19050" t="19050" r="19685" b="10795"/>
+            <wp:docPr id="5" name="Рисунок 5"/>
             <wp:cNvGraphicFramePr>
               <a:graphicFrameLocks xmlns:a="http://schemas.openxmlformats.org/drawingml/2006/main" noChangeAspect="1"/>
             </wp:cNvGraphicFramePr>
@@ -10295,13 +10294,13 @@
               <a:graphicData uri="http://schemas.openxmlformats.org/drawingml/2006/picture">
                 <pic:pic xmlns:pic="http://schemas.openxmlformats.org/drawingml/2006/picture">
                   <pic:nvPicPr>
-                    <pic:cNvPr id="0" name="Picture 3"/>
+                    <pic:cNvPr id="0" name="Picture 1"/>
                     <pic:cNvPicPr>
                       <a:picLocks noChangeAspect="1" noChangeArrowheads="1"/>
                     </pic:cNvPicPr>
                   </pic:nvPicPr>
                   <pic:blipFill>
-                    <a:blip r:embed="rId15">
+                    <a:blip r:embed="rId15" cstate="print">
                       <a:extLst>
                         <a:ext uri="{28A0092B-C50C-407E-A947-70E740481C1C}">
                           <a14:useLocalDpi xmlns:a14="http://schemas.microsoft.com/office/drawing/2010/main" val="0"/>
@@ -10316,7 +10315,7 @@
                   <pic:spPr bwMode="auto">
                     <a:xfrm>
                       <a:off x="0" y="0"/>
-                      <a:ext cx="6143625" cy="3800475"/>
+                      <a:ext cx="6152515" cy="4656455"/>
                     </a:xfrm>
                     <a:prstGeom prst="rect">
                       <a:avLst/>
@@ -10401,14 +10400,7 @@
         <w:rPr>
           <w:lang w:val="ru-RU"/>
         </w:rPr>
-        <w:t xml:space="preserve">Процесс заключения договора на языковой курс начинается с подпроцесса «Заполнить анкету на сайте», входными данными которого являются </w:t>
-      </w:r>
-      <w:r>
-        <w:rPr>
-          <w:lang w:val="ru-RU"/>
-        </w:rPr>
-        <w:lastRenderedPageBreak/>
-        <w:t>«Персональные данные клиент», механизмом которого является «Пользователь»</w:t>
+        <w:t>Процесс заключения договора на языковой курс начинается с подпроцесса «Заполнить анкету на сайте», входными данными которого являются «Персональные данные клиент», механизмом которого является «Пользователь»</w:t>
       </w:r>
       <w:r>
         <w:rPr>
